--- a/moduli/fabbisogno/theme/modelli_programma/A037-MD018 Programma formazione a distanza.docx
+++ b/moduli/fabbisogno/theme/modelli_programma/A037-MD018 Programma formazione a distanza.docx
@@ -1421,16 +1421,7 @@
           <w:sz w:val="18"/>
           <w:szCs w:val="18"/>
         </w:rPr>
-        <w:t>}</w:t>
-      </w:r>
-      <w:r>
-        <w:rPr>
-          <w:rFonts w:ascii="Century Gothic" w:hAnsi="Century Gothic" w:cs="Arial"/>
-          <w:bCs/>
-          <w:sz w:val="18"/>
-          <w:szCs w:val="18"/>
-        </w:rPr>
-        <w:t xml:space="preserve"> </w:t>
+        <w:t xml:space="preserve">} </w:t>
       </w:r>
       <w:r>
         <w:rPr>
@@ -3693,7 +3684,6 @@
         </w:rPr>
         <w:t>${</w:t>
       </w:r>
-      <w:bookmarkStart w:id="2" w:name="_GoBack"/>
       <w:proofErr w:type="spellStart"/>
       <w:r>
         <w:rPr>
@@ -3703,7 +3693,6 @@
         </w:rPr>
         <w:t>quotaIscrizione</w:t>
       </w:r>
-      <w:bookmarkEnd w:id="2"/>
       <w:proofErr w:type="spellEnd"/>
       <w:r>
         <w:rPr>
@@ -4424,8 +4413,28 @@
           <w:sz w:val="18"/>
           <w:szCs w:val="18"/>
         </w:rPr>
-        <w:t>obiettivi_specifici</w:t>
-      </w:r>
+        <w:t>n</w:t>
+      </w:r>
+      <w:r>
+        <w:rPr>
+          <w:rFonts w:ascii="Century Gothic" w:hAnsi="Century Gothic" w:cs="Arial"/>
+          <w:bCs/>
+          <w:sz w:val="18"/>
+          <w:szCs w:val="18"/>
+        </w:rPr>
+        <w:t>_</w:t>
+      </w:r>
+      <w:r>
+        <w:rPr>
+          <w:rFonts w:ascii="Century Gothic" w:hAnsi="Century Gothic" w:cs="Arial"/>
+          <w:bCs/>
+          <w:sz w:val="18"/>
+          <w:szCs w:val="18"/>
+        </w:rPr>
+        <w:t>ore</w:t>
+      </w:r>
+      <w:bookmarkStart w:id="2" w:name="_GoBack"/>
+      <w:bookmarkEnd w:id="2"/>
       <w:proofErr w:type="spellEnd"/>
       <w:r>
         <w:rPr>
@@ -5098,7 +5107,55 @@
           <w:sz w:val="18"/>
           <w:szCs w:val="18"/>
         </w:rPr>
-        <w:t xml:space="preserve">Secondo le indicazioni contenute nel Decreto Direzione Generale Welfare n. 18429 del 23/12/2021, all’evento sono stati preassegnati </w:t>
+        <w:t xml:space="preserve">Secondo le indicazioni contenute nel Decreto Direzione Generale Welfare n. </w:t>
+      </w:r>
+      <w:r>
+        <w:rPr>
+          <w:rFonts w:ascii="Century Gothic" w:eastAsia="SimSun" w:hAnsi="Century Gothic" w:cs="Calibri"/>
+          <w:sz w:val="18"/>
+          <w:szCs w:val="18"/>
+        </w:rPr>
+        <w:t>19280</w:t>
+      </w:r>
+      <w:r>
+        <w:rPr>
+          <w:rFonts w:ascii="Century Gothic" w:eastAsia="SimSun" w:hAnsi="Century Gothic" w:cs="Calibri"/>
+          <w:sz w:val="18"/>
+          <w:szCs w:val="18"/>
+        </w:rPr>
+        <w:t xml:space="preserve"> del 2</w:t>
+      </w:r>
+      <w:r>
+        <w:rPr>
+          <w:rFonts w:ascii="Century Gothic" w:eastAsia="SimSun" w:hAnsi="Century Gothic" w:cs="Calibri"/>
+          <w:sz w:val="18"/>
+          <w:szCs w:val="18"/>
+        </w:rPr>
+        <w:t>9</w:t>
+      </w:r>
+      <w:r>
+        <w:rPr>
+          <w:rFonts w:ascii="Century Gothic" w:eastAsia="SimSun" w:hAnsi="Century Gothic" w:cs="Calibri"/>
+          <w:sz w:val="18"/>
+          <w:szCs w:val="18"/>
+        </w:rPr>
+        <w:t>/12/202</w:t>
+      </w:r>
+      <w:r>
+        <w:rPr>
+          <w:rFonts w:ascii="Century Gothic" w:eastAsia="SimSun" w:hAnsi="Century Gothic" w:cs="Calibri"/>
+          <w:sz w:val="18"/>
+          <w:szCs w:val="18"/>
+        </w:rPr>
+        <w:t>2</w:t>
+      </w:r>
+      <w:r>
+        <w:rPr>
+          <w:rFonts w:ascii="Century Gothic" w:eastAsia="SimSun" w:hAnsi="Century Gothic" w:cs="Calibri"/>
+          <w:sz w:val="18"/>
+          <w:szCs w:val="18"/>
+        </w:rPr>
+        <w:t xml:space="preserve">, all’evento sono stati preassegnati </w:t>
       </w:r>
       <w:r>
         <w:rPr>
@@ -6295,12 +6352,8 @@
       </w:pPr>
     </w:p>
     <w:sectPr>
-      <w:headerReference w:type="even" r:id="rId13"/>
-      <w:headerReference w:type="default" r:id="rId14"/>
-      <w:footerReference w:type="even" r:id="rId15"/>
-      <w:footerReference w:type="default" r:id="rId16"/>
-      <w:headerReference w:type="first" r:id="rId17"/>
-      <w:footerReference w:type="first" r:id="rId18"/>
+      <w:headerReference w:type="default" r:id="rId13"/>
+      <w:footerReference w:type="default" r:id="rId14"/>
       <w:pgSz w:w="11906" w:h="16838"/>
       <w:pgMar w:top="1209" w:right="991" w:bottom="284" w:left="1134" w:header="454" w:footer="283" w:gutter="0"/>
       <w:cols w:space="708"/>
@@ -6330,16 +6383,6 @@
 </file>
 
 <file path=word/footer1.xml><?xml version="1.0" encoding="utf-8"?>
-<w:ftr xmlns:wpc="http://schemas.microsoft.com/office/word/2010/wordprocessingCanvas" xmlns:cx="http://schemas.microsoft.com/office/drawing/2014/chartex" xmlns:cx1="http://schemas.microsoft.com/office/drawing/2015/9/8/chartex" xmlns:cx2="http://schemas.microsoft.com/office/drawing/2015/10/21/chartex" xmlns:cx3="http://schemas.microsoft.com/office/drawing/2016/5/9/chartex" xmlns:cx4="http://schemas.microsoft.com/office/drawing/2016/5/10/chartex" xmlns:cx5="http://schemas.microsoft.com/office/drawing/2016/5/11/chartex" xmlns:cx6="http://schemas.microsoft.com/office/drawing/2016/5/12/chartex" xmlns:cx7="http://schemas.microsoft.com/office/drawing/2016/5/13/chartex" xmlns:cx8="http://schemas.microsoft.com/office/drawing/2016/5/14/chartex" xmlns:mc="http://schemas.openxmlformats.org/markup-compatibility/2006" xmlns:aink="http://schemas.microsoft.com/office/drawing/2016/ink" xmlns:am3d="http://schemas.microsoft.com/office/drawing/2017/model3d" xmlns:o="urn:schemas-microsoft-com:office:office" xmlns:r="http://schemas.openxmlformats.org/officeDocument/2006/relationships" xmlns:m="http://schemas.openxmlformats.org/officeDocument/2006/math" xmlns:v="urn:schemas-microsoft-com:vml" xmlns:wp14="http://schemas.microsoft.com/office/word/2010/wordprocessingDrawing" xmlns:wp="http://schemas.openxmlformats.org/drawingml/2006/wordprocessingDrawing" xmlns:w10="urn:schemas-microsoft-com:office:word" xmlns:w="http://schemas.openxmlformats.org/wordprocessingml/2006/main" xmlns:w14="http://schemas.microsoft.com/office/word/2010/wordml" xmlns:w15="http://schemas.microsoft.com/office/word/2012/wordml" xmlns:w16cid="http://schemas.microsoft.com/office/word/2016/wordml/cid" xmlns:w16se="http://schemas.microsoft.com/office/word/2015/wordml/symex" xmlns:wpg="http://schemas.microsoft.com/office/word/2010/wordprocessingGroup" xmlns:wpi="http://schemas.microsoft.com/office/word/2010/wordprocessingInk" xmlns:wne="http://schemas.microsoft.com/office/word/2006/wordml" xmlns:wps="http://schemas.microsoft.com/office/word/2010/wordprocessingShape" mc:Ignorable="w14 w15 w16se w16cid wp14">
-  <w:p>
-    <w:pPr>
-      <w:pStyle w:val="Pidipagina"/>
-    </w:pPr>
-  </w:p>
-</w:ftr>
-</file>
-
-<file path=word/footer2.xml><?xml version="1.0" encoding="utf-8"?>
 <w:ftr xmlns:wpc="http://schemas.microsoft.com/office/word/2010/wordprocessingCanvas" xmlns:cx="http://schemas.microsoft.com/office/drawing/2014/chartex" xmlns:cx1="http://schemas.microsoft.com/office/drawing/2015/9/8/chartex" xmlns:cx2="http://schemas.microsoft.com/office/drawing/2015/10/21/chartex" xmlns:cx3="http://schemas.microsoft.com/office/drawing/2016/5/9/chartex" xmlns:cx4="http://schemas.microsoft.com/office/drawing/2016/5/10/chartex" xmlns:cx5="http://schemas.microsoft.com/office/drawing/2016/5/11/chartex" xmlns:cx6="http://schemas.microsoft.com/office/drawing/2016/5/12/chartex" xmlns:cx7="http://schemas.microsoft.com/office/drawing/2016/5/13/chartex" xmlns:cx8="http://schemas.microsoft.com/office/drawing/2016/5/14/chartex" xmlns:mc="http://schemas.openxmlformats.org/markup-compatibility/2006" xmlns:aink="http://schemas.microsoft.com/office/drawing/2016/ink" xmlns:am3d="http://schemas.microsoft.com/office/drawing/2017/model3d" xmlns:o="urn:schemas-microsoft-com:office:office" xmlns:r="http://schemas.openxmlformats.org/officeDocument/2006/relationships" xmlns:m="http://schemas.openxmlformats.org/officeDocument/2006/math" xmlns:v="urn:schemas-microsoft-com:vml" xmlns:wp14="http://schemas.microsoft.com/office/word/2010/wordprocessingDrawing" xmlns:wp="http://schemas.openxmlformats.org/drawingml/2006/wordprocessingDrawing" xmlns:w10="urn:schemas-microsoft-com:office:word" xmlns:w="http://schemas.openxmlformats.org/wordprocessingml/2006/main" xmlns:w14="http://schemas.microsoft.com/office/word/2010/wordml" xmlns:w15="http://schemas.microsoft.com/office/word/2012/wordml" xmlns:w16cid="http://schemas.microsoft.com/office/word/2016/wordml/cid" xmlns:w16se="http://schemas.microsoft.com/office/word/2015/wordml/symex" xmlns:wpg="http://schemas.microsoft.com/office/word/2010/wordprocessingGroup" xmlns:wpi="http://schemas.microsoft.com/office/word/2010/wordprocessingInk" xmlns:wne="http://schemas.microsoft.com/office/word/2006/wordml" xmlns:wps="http://schemas.microsoft.com/office/word/2010/wordprocessingShape" mc:Ignorable="w14 w15 w16se w16cid wp14">
   <w:tbl>
     <w:tblPr>
@@ -6420,7 +6463,7 @@
               <w:sz w:val="16"/>
               <w:szCs w:val="16"/>
             </w:rPr>
-            <w:t>6</w:t>
+            <w:t>7</w:t>
           </w:r>
           <w:r>
             <w:rPr>
@@ -6436,7 +6479,39 @@
               <w:sz w:val="16"/>
               <w:szCs w:val="16"/>
             </w:rPr>
-            <w:t>01/02/2022</w:t>
+            <w:t>23</w:t>
+          </w:r>
+          <w:r>
+            <w:rPr>
+              <w:rFonts w:ascii="Century Gothic" w:hAnsi="Century Gothic"/>
+              <w:sz w:val="16"/>
+              <w:szCs w:val="16"/>
+            </w:rPr>
+            <w:t>/0</w:t>
+          </w:r>
+          <w:r>
+            <w:rPr>
+              <w:rFonts w:ascii="Century Gothic" w:hAnsi="Century Gothic"/>
+              <w:sz w:val="16"/>
+              <w:szCs w:val="16"/>
+            </w:rPr>
+            <w:t>1</w:t>
+          </w:r>
+          <w:r>
+            <w:rPr>
+              <w:rFonts w:ascii="Century Gothic" w:hAnsi="Century Gothic"/>
+              <w:sz w:val="16"/>
+              <w:szCs w:val="16"/>
+            </w:rPr>
+            <w:t>/202</w:t>
+          </w:r>
+          <w:r>
+            <w:rPr>
+              <w:rFonts w:ascii="Century Gothic" w:hAnsi="Century Gothic"/>
+              <w:sz w:val="16"/>
+              <w:szCs w:val="16"/>
+            </w:rPr>
+            <w:t>3</w:t>
           </w:r>
           <w:r>
             <w:rPr>
@@ -6503,33 +6578,17 @@
             </w:rPr>
             <w:t xml:space="preserve">di </w:t>
           </w:r>
-          <w:r>
-            <w:fldChar w:fldCharType="begin"/>
-          </w:r>
-          <w:r>
-            <w:instrText>NUMPAGES  \* Arabic  \* MERGEFORMAT</w:instrText>
-          </w:r>
-          <w:r>
-            <w:fldChar w:fldCharType="separate"/>
-          </w:r>
-          <w:r>
-            <w:rPr>
-              <w:rFonts w:ascii="Century Gothic" w:hAnsi="Century Gothic"/>
-              <w:noProof/>
-              <w:sz w:val="16"/>
-              <w:szCs w:val="16"/>
-            </w:rPr>
-            <w:t>1</w:t>
-          </w:r>
-          <w:r>
-            <w:rPr>
-              <w:rFonts w:ascii="Century Gothic" w:hAnsi="Century Gothic"/>
-              <w:noProof/>
-              <w:sz w:val="16"/>
-              <w:szCs w:val="16"/>
-            </w:rPr>
-            <w:fldChar w:fldCharType="end"/>
-          </w:r>
+          <w:fldSimple w:instr="NUMPAGES  \* Arabic  \* MERGEFORMAT">
+            <w:r>
+              <w:rPr>
+                <w:rFonts w:ascii="Century Gothic" w:hAnsi="Century Gothic"/>
+                <w:noProof/>
+                <w:sz w:val="16"/>
+                <w:szCs w:val="16"/>
+              </w:rPr>
+              <w:t>1</w:t>
+            </w:r>
+          </w:fldSimple>
         </w:p>
       </w:tc>
     </w:tr>
@@ -6611,16 +6670,6 @@
 </w:ftr>
 </file>
 
-<file path=word/footer3.xml><?xml version="1.0" encoding="utf-8"?>
-<w:ftr xmlns:wpc="http://schemas.microsoft.com/office/word/2010/wordprocessingCanvas" xmlns:cx="http://schemas.microsoft.com/office/drawing/2014/chartex" xmlns:cx1="http://schemas.microsoft.com/office/drawing/2015/9/8/chartex" xmlns:cx2="http://schemas.microsoft.com/office/drawing/2015/10/21/chartex" xmlns:cx3="http://schemas.microsoft.com/office/drawing/2016/5/9/chartex" xmlns:cx4="http://schemas.microsoft.com/office/drawing/2016/5/10/chartex" xmlns:cx5="http://schemas.microsoft.com/office/drawing/2016/5/11/chartex" xmlns:cx6="http://schemas.microsoft.com/office/drawing/2016/5/12/chartex" xmlns:cx7="http://schemas.microsoft.com/office/drawing/2016/5/13/chartex" xmlns:cx8="http://schemas.microsoft.com/office/drawing/2016/5/14/chartex" xmlns:mc="http://schemas.openxmlformats.org/markup-compatibility/2006" xmlns:aink="http://schemas.microsoft.com/office/drawing/2016/ink" xmlns:am3d="http://schemas.microsoft.com/office/drawing/2017/model3d" xmlns:o="urn:schemas-microsoft-com:office:office" xmlns:r="http://schemas.openxmlformats.org/officeDocument/2006/relationships" xmlns:m="http://schemas.openxmlformats.org/officeDocument/2006/math" xmlns:v="urn:schemas-microsoft-com:vml" xmlns:wp14="http://schemas.microsoft.com/office/word/2010/wordprocessingDrawing" xmlns:wp="http://schemas.openxmlformats.org/drawingml/2006/wordprocessingDrawing" xmlns:w10="urn:schemas-microsoft-com:office:word" xmlns:w="http://schemas.openxmlformats.org/wordprocessingml/2006/main" xmlns:w14="http://schemas.microsoft.com/office/word/2010/wordml" xmlns:w15="http://schemas.microsoft.com/office/word/2012/wordml" xmlns:w16cid="http://schemas.microsoft.com/office/word/2016/wordml/cid" xmlns:w16se="http://schemas.microsoft.com/office/word/2015/wordml/symex" xmlns:wpg="http://schemas.microsoft.com/office/word/2010/wordprocessingGroup" xmlns:wpi="http://schemas.microsoft.com/office/word/2010/wordprocessingInk" xmlns:wne="http://schemas.microsoft.com/office/word/2006/wordml" xmlns:wps="http://schemas.microsoft.com/office/word/2010/wordprocessingShape" mc:Ignorable="w14 w15 w16se w16cid wp14">
-  <w:p>
-    <w:pPr>
-      <w:pStyle w:val="Pidipagina"/>
-    </w:pPr>
-  </w:p>
-</w:ftr>
-</file>
-
 <file path=word/footnotes.xml><?xml version="1.0" encoding="utf-8"?>
 <w:footnotes xmlns:wpc="http://schemas.microsoft.com/office/word/2010/wordprocessingCanvas" xmlns:cx="http://schemas.microsoft.com/office/drawing/2014/chartex" xmlns:cx1="http://schemas.microsoft.com/office/drawing/2015/9/8/chartex" xmlns:cx2="http://schemas.microsoft.com/office/drawing/2015/10/21/chartex" xmlns:cx3="http://schemas.microsoft.com/office/drawing/2016/5/9/chartex" xmlns:cx4="http://schemas.microsoft.com/office/drawing/2016/5/10/chartex" xmlns:cx5="http://schemas.microsoft.com/office/drawing/2016/5/11/chartex" xmlns:cx6="http://schemas.microsoft.com/office/drawing/2016/5/12/chartex" xmlns:cx7="http://schemas.microsoft.com/office/drawing/2016/5/13/chartex" xmlns:cx8="http://schemas.microsoft.com/office/drawing/2016/5/14/chartex" xmlns:mc="http://schemas.openxmlformats.org/markup-compatibility/2006" xmlns:aink="http://schemas.microsoft.com/office/drawing/2016/ink" xmlns:am3d="http://schemas.microsoft.com/office/drawing/2017/model3d" xmlns:o="urn:schemas-microsoft-com:office:office" xmlns:r="http://schemas.openxmlformats.org/officeDocument/2006/relationships" xmlns:m="http://schemas.openxmlformats.org/officeDocument/2006/math" xmlns:v="urn:schemas-microsoft-com:vml" xmlns:wp14="http://schemas.microsoft.com/office/word/2010/wordprocessingDrawing" xmlns:wp="http://schemas.openxmlformats.org/drawingml/2006/wordprocessingDrawing" xmlns:w10="urn:schemas-microsoft-com:office:word" xmlns:w="http://schemas.openxmlformats.org/wordprocessingml/2006/main" xmlns:w14="http://schemas.microsoft.com/office/word/2010/wordml" xmlns:w15="http://schemas.microsoft.com/office/word/2012/wordml" xmlns:w16cid="http://schemas.microsoft.com/office/word/2016/wordml/cid" xmlns:w16se="http://schemas.microsoft.com/office/word/2015/wordml/symex" xmlns:wpg="http://schemas.microsoft.com/office/word/2010/wordprocessingGroup" xmlns:wpi="http://schemas.microsoft.com/office/word/2010/wordprocessingInk" xmlns:wne="http://schemas.microsoft.com/office/word/2006/wordml" xmlns:wps="http://schemas.microsoft.com/office/word/2010/wordprocessingShape" mc:Ignorable="w14 w15 w16se w16cid wp14">
   <w:footnote w:type="separator" w:id="-1">
@@ -6644,16 +6693,6 @@
 <w:hdr xmlns:wpc="http://schemas.microsoft.com/office/word/2010/wordprocessingCanvas" xmlns:cx="http://schemas.microsoft.com/office/drawing/2014/chartex" xmlns:cx1="http://schemas.microsoft.com/office/drawing/2015/9/8/chartex" xmlns:cx2="http://schemas.microsoft.com/office/drawing/2015/10/21/chartex" xmlns:cx3="http://schemas.microsoft.com/office/drawing/2016/5/9/chartex" xmlns:cx4="http://schemas.microsoft.com/office/drawing/2016/5/10/chartex" xmlns:cx5="http://schemas.microsoft.com/office/drawing/2016/5/11/chartex" xmlns:cx6="http://schemas.microsoft.com/office/drawing/2016/5/12/chartex" xmlns:cx7="http://schemas.microsoft.com/office/drawing/2016/5/13/chartex" xmlns:cx8="http://schemas.microsoft.com/office/drawing/2016/5/14/chartex" xmlns:mc="http://schemas.openxmlformats.org/markup-compatibility/2006" xmlns:aink="http://schemas.microsoft.com/office/drawing/2016/ink" xmlns:am3d="http://schemas.microsoft.com/office/drawing/2017/model3d" xmlns:o="urn:schemas-microsoft-com:office:office" xmlns:r="http://schemas.openxmlformats.org/officeDocument/2006/relationships" xmlns:m="http://schemas.openxmlformats.org/officeDocument/2006/math" xmlns:v="urn:schemas-microsoft-com:vml" xmlns:wp14="http://schemas.microsoft.com/office/word/2010/wordprocessingDrawing" xmlns:wp="http://schemas.openxmlformats.org/drawingml/2006/wordprocessingDrawing" xmlns:w10="urn:schemas-microsoft-com:office:word" xmlns:w="http://schemas.openxmlformats.org/wordprocessingml/2006/main" xmlns:w14="http://schemas.microsoft.com/office/word/2010/wordml" xmlns:w15="http://schemas.microsoft.com/office/word/2012/wordml" xmlns:w16cid="http://schemas.microsoft.com/office/word/2016/wordml/cid" xmlns:w16se="http://schemas.microsoft.com/office/word/2015/wordml/symex" xmlns:wpg="http://schemas.microsoft.com/office/word/2010/wordprocessingGroup" xmlns:wpi="http://schemas.microsoft.com/office/word/2010/wordprocessingInk" xmlns:wne="http://schemas.microsoft.com/office/word/2006/wordml" xmlns:wps="http://schemas.microsoft.com/office/word/2010/wordprocessingShape" mc:Ignorable="w14 w15 w16se w16cid wp14">
   <w:p>
     <w:pPr>
-      <w:pStyle w:val="Intestazione"/>
-    </w:pPr>
-  </w:p>
-</w:hdr>
-</file>
-
-<file path=word/header2.xml><?xml version="1.0" encoding="utf-8"?>
-<w:hdr xmlns:wpc="http://schemas.microsoft.com/office/word/2010/wordprocessingCanvas" xmlns:cx="http://schemas.microsoft.com/office/drawing/2014/chartex" xmlns:cx1="http://schemas.microsoft.com/office/drawing/2015/9/8/chartex" xmlns:cx2="http://schemas.microsoft.com/office/drawing/2015/10/21/chartex" xmlns:cx3="http://schemas.microsoft.com/office/drawing/2016/5/9/chartex" xmlns:cx4="http://schemas.microsoft.com/office/drawing/2016/5/10/chartex" xmlns:cx5="http://schemas.microsoft.com/office/drawing/2016/5/11/chartex" xmlns:cx6="http://schemas.microsoft.com/office/drawing/2016/5/12/chartex" xmlns:cx7="http://schemas.microsoft.com/office/drawing/2016/5/13/chartex" xmlns:cx8="http://schemas.microsoft.com/office/drawing/2016/5/14/chartex" xmlns:mc="http://schemas.openxmlformats.org/markup-compatibility/2006" xmlns:aink="http://schemas.microsoft.com/office/drawing/2016/ink" xmlns:am3d="http://schemas.microsoft.com/office/drawing/2017/model3d" xmlns:o="urn:schemas-microsoft-com:office:office" xmlns:r="http://schemas.openxmlformats.org/officeDocument/2006/relationships" xmlns:m="http://schemas.openxmlformats.org/officeDocument/2006/math" xmlns:v="urn:schemas-microsoft-com:vml" xmlns:wp14="http://schemas.microsoft.com/office/word/2010/wordprocessingDrawing" xmlns:wp="http://schemas.openxmlformats.org/drawingml/2006/wordprocessingDrawing" xmlns:w10="urn:schemas-microsoft-com:office:word" xmlns:w="http://schemas.openxmlformats.org/wordprocessingml/2006/main" xmlns:w14="http://schemas.microsoft.com/office/word/2010/wordml" xmlns:w15="http://schemas.microsoft.com/office/word/2012/wordml" xmlns:w16cid="http://schemas.microsoft.com/office/word/2016/wordml/cid" xmlns:w16se="http://schemas.microsoft.com/office/word/2015/wordml/symex" xmlns:wpg="http://schemas.microsoft.com/office/word/2010/wordprocessingGroup" xmlns:wpi="http://schemas.microsoft.com/office/word/2010/wordprocessingInk" xmlns:wne="http://schemas.microsoft.com/office/word/2006/wordml" xmlns:wps="http://schemas.microsoft.com/office/word/2010/wordprocessingShape" mc:Ignorable="w14 w15 w16se w16cid wp14">
-  <w:p>
-    <w:pPr>
       <w:tabs>
         <w:tab w:val="center" w:pos="6058"/>
         <w:tab w:val="right" w:pos="8504"/>
@@ -6697,16 +6736,6 @@
       </w:rPr>
       <w:t xml:space="preserve"> A DISTANZA</w:t>
     </w:r>
-  </w:p>
-</w:hdr>
-</file>
-
-<file path=word/header3.xml><?xml version="1.0" encoding="utf-8"?>
-<w:hdr xmlns:wpc="http://schemas.microsoft.com/office/word/2010/wordprocessingCanvas" xmlns:cx="http://schemas.microsoft.com/office/drawing/2014/chartex" xmlns:cx1="http://schemas.microsoft.com/office/drawing/2015/9/8/chartex" xmlns:cx2="http://schemas.microsoft.com/office/drawing/2015/10/21/chartex" xmlns:cx3="http://schemas.microsoft.com/office/drawing/2016/5/9/chartex" xmlns:cx4="http://schemas.microsoft.com/office/drawing/2016/5/10/chartex" xmlns:cx5="http://schemas.microsoft.com/office/drawing/2016/5/11/chartex" xmlns:cx6="http://schemas.microsoft.com/office/drawing/2016/5/12/chartex" xmlns:cx7="http://schemas.microsoft.com/office/drawing/2016/5/13/chartex" xmlns:cx8="http://schemas.microsoft.com/office/drawing/2016/5/14/chartex" xmlns:mc="http://schemas.openxmlformats.org/markup-compatibility/2006" xmlns:aink="http://schemas.microsoft.com/office/drawing/2016/ink" xmlns:am3d="http://schemas.microsoft.com/office/drawing/2017/model3d" xmlns:o="urn:schemas-microsoft-com:office:office" xmlns:r="http://schemas.openxmlformats.org/officeDocument/2006/relationships" xmlns:m="http://schemas.openxmlformats.org/officeDocument/2006/math" xmlns:v="urn:schemas-microsoft-com:vml" xmlns:wp14="http://schemas.microsoft.com/office/word/2010/wordprocessingDrawing" xmlns:wp="http://schemas.openxmlformats.org/drawingml/2006/wordprocessingDrawing" xmlns:w10="urn:schemas-microsoft-com:office:word" xmlns:w="http://schemas.openxmlformats.org/wordprocessingml/2006/main" xmlns:w14="http://schemas.microsoft.com/office/word/2010/wordml" xmlns:w15="http://schemas.microsoft.com/office/word/2012/wordml" xmlns:w16cid="http://schemas.microsoft.com/office/word/2016/wordml/cid" xmlns:w16se="http://schemas.microsoft.com/office/word/2015/wordml/symex" xmlns:wpg="http://schemas.microsoft.com/office/word/2010/wordprocessingGroup" xmlns:wpi="http://schemas.microsoft.com/office/word/2010/wordprocessingInk" xmlns:wne="http://schemas.microsoft.com/office/word/2006/wordml" xmlns:wps="http://schemas.microsoft.com/office/word/2010/wordprocessingShape" mc:Ignorable="w14 w15 w16se w16cid wp14">
-  <w:p>
-    <w:pPr>
-      <w:pStyle w:val="Intestazione"/>
-    </w:pPr>
   </w:p>
 </w:hdr>
 </file>
@@ -11794,20 +11823,20 @@
 </file>
 
 <file path=customXml/item1.xml><?xml version="1.0" encoding="utf-8"?>
-<p:properties xmlns:p="http://schemas.microsoft.com/office/2006/metadata/properties" xmlns:xsi="http://www.w3.org/2001/XMLSchema-instance" xmlns:pc="http://schemas.microsoft.com/office/infopath/2007/PartnerControls">
-  <documentManagement>
-    <Label xmlns="1026da15-ac39-45c4-8eee-3e3e9b63bf0b">. . .</Label>
-  </documentManagement>
-</p:properties>
-</file>
-
-<file path=customXml/item2.xml><?xml version="1.0" encoding="utf-8"?>
 <?mso-contentType ?>
 <FormTemplates xmlns="http://schemas.microsoft.com/sharepoint/v3/contenttype/forms">
   <Display>DocumentLibraryForm</Display>
   <Edit>DocumentLibraryForm</Edit>
   <New>DocumentLibraryForm</New>
 </FormTemplates>
+</file>
+
+<file path=customXml/item2.xml><?xml version="1.0" encoding="utf-8"?>
+<p:properties xmlns:p="http://schemas.microsoft.com/office/2006/metadata/properties" xmlns:xsi="http://www.w3.org/2001/XMLSchema-instance" xmlns:pc="http://schemas.microsoft.com/office/infopath/2007/PartnerControls">
+  <documentManagement>
+    <Label xmlns="1026da15-ac39-45c4-8eee-3e3e9b63bf0b">. . .</Label>
+  </documentManagement>
+</p:properties>
 </file>
 
 <file path=customXml/item3.xml><?xml version="1.0" encoding="utf-8"?>
@@ -12061,19 +12090,19 @@
 </file>
 
 <file path=customXml/itemProps1.xml><?xml version="1.0" encoding="utf-8"?>
+<ds:datastoreItem xmlns:ds="http://schemas.openxmlformats.org/officeDocument/2006/customXml" ds:itemID="{12EE9E11-C5D8-4CBE-8215-67C2B0D68A7F}">
+  <ds:schemaRefs>
+    <ds:schemaRef ds:uri="http://schemas.microsoft.com/sharepoint/v3/contenttype/forms"/>
+  </ds:schemaRefs>
+</ds:datastoreItem>
+</file>
+
+<file path=customXml/itemProps2.xml><?xml version="1.0" encoding="utf-8"?>
 <ds:datastoreItem xmlns:ds="http://schemas.openxmlformats.org/officeDocument/2006/customXml" ds:itemID="{550E95E3-4DB7-4FD3-AB92-F3259B283E02}">
   <ds:schemaRefs>
     <ds:schemaRef ds:uri="http://schemas.microsoft.com/office/2006/metadata/properties"/>
     <ds:schemaRef ds:uri="http://schemas.microsoft.com/office/infopath/2007/PartnerControls"/>
     <ds:schemaRef ds:uri="1026da15-ac39-45c4-8eee-3e3e9b63bf0b"/>
-  </ds:schemaRefs>
-</ds:datastoreItem>
-</file>
-
-<file path=customXml/itemProps2.xml><?xml version="1.0" encoding="utf-8"?>
-<ds:datastoreItem xmlns:ds="http://schemas.openxmlformats.org/officeDocument/2006/customXml" ds:itemID="{12EE9E11-C5D8-4CBE-8215-67C2B0D68A7F}">
-  <ds:schemaRefs>
-    <ds:schemaRef ds:uri="http://schemas.microsoft.com/sharepoint/v3/contenttype/forms"/>
   </ds:schemaRefs>
 </ds:datastoreItem>
 </file>
@@ -12101,7 +12130,7 @@
 </file>
 
 <file path=customXml/itemProps4.xml><?xml version="1.0" encoding="utf-8"?>
-<ds:datastoreItem xmlns:ds="http://schemas.openxmlformats.org/officeDocument/2006/customXml" ds:itemID="{067B8A22-E164-4129-8AA0-1A7627246282}">
+<ds:datastoreItem xmlns:ds="http://schemas.openxmlformats.org/officeDocument/2006/customXml" ds:itemID="{38B8DD43-A71A-48FA-9C51-946519F8B2A1}">
   <ds:schemaRefs>
     <ds:schemaRef ds:uri="http://schemas.openxmlformats.org/officeDocument/2006/bibliography"/>
   </ds:schemaRefs>
